--- a/500119568/Lab Exercise 11– Terraform AWS Provider Configuration.docx
+++ b/500119568/Lab Exercise 11– Terraform AWS Provider Configuration.docx
@@ -271,23 +271,7 @@
           <w:rFonts w:ascii="Georgia" w:hAnsi="Georgia"/>
           <w:color w:val="000000" w:themeColor="text1"/>
         </w:rPr>
-        <w:t xml:space="preserve">  </w:t>
-      </w:r>
-      <w:proofErr w:type="spellStart"/>
-      <w:r>
-        <w:rPr>
-          <w:rFonts w:ascii="Georgia" w:hAnsi="Georgia"/>
-          <w:color w:val="000000" w:themeColor="text1"/>
-        </w:rPr>
-        <w:t>required_providers</w:t>
-      </w:r>
-      <w:proofErr w:type="spellEnd"/>
-      <w:r>
-        <w:rPr>
-          <w:rFonts w:ascii="Georgia" w:hAnsi="Georgia"/>
-          <w:color w:val="000000" w:themeColor="text1"/>
-        </w:rPr>
-        <w:t xml:space="preserve"> {</w:t>
+        <w:t>  required_providers {</w:t>
       </w:r>
     </w:p>
     <w:p>
@@ -312,23 +296,7 @@
           <w:rFonts w:ascii="Georgia" w:hAnsi="Georgia"/>
           <w:color w:val="000000" w:themeColor="text1"/>
         </w:rPr>
-        <w:t xml:space="preserve">    </w:t>
-      </w:r>
-      <w:proofErr w:type="spellStart"/>
-      <w:r>
-        <w:rPr>
-          <w:rFonts w:ascii="Georgia" w:hAnsi="Georgia"/>
-          <w:color w:val="000000" w:themeColor="text1"/>
-        </w:rPr>
-        <w:t>aws</w:t>
-      </w:r>
-      <w:proofErr w:type="spellEnd"/>
-      <w:r>
-        <w:rPr>
-          <w:rFonts w:ascii="Georgia" w:hAnsi="Georgia"/>
-          <w:color w:val="000000" w:themeColor="text1"/>
-        </w:rPr>
-        <w:t xml:space="preserve"> = {</w:t>
+        <w:t>    aws = {</w:t>
       </w:r>
     </w:p>
     <w:p>
@@ -353,39 +321,7 @@
           <w:rFonts w:ascii="Georgia" w:hAnsi="Georgia"/>
           <w:color w:val="000000" w:themeColor="text1"/>
         </w:rPr>
-        <w:t>      source = "</w:t>
-      </w:r>
-      <w:proofErr w:type="spellStart"/>
-      <w:r>
-        <w:rPr>
-          <w:rFonts w:ascii="Georgia" w:hAnsi="Georgia"/>
-          <w:color w:val="000000" w:themeColor="text1"/>
-        </w:rPr>
-        <w:t>hashicorp</w:t>
-      </w:r>
-      <w:proofErr w:type="spellEnd"/>
-      <w:r>
-        <w:rPr>
-          <w:rFonts w:ascii="Georgia" w:hAnsi="Georgia"/>
-          <w:color w:val="000000" w:themeColor="text1"/>
-        </w:rPr>
-        <w:t>/</w:t>
-      </w:r>
-      <w:proofErr w:type="spellStart"/>
-      <w:r>
-        <w:rPr>
-          <w:rFonts w:ascii="Georgia" w:hAnsi="Georgia"/>
-          <w:color w:val="000000" w:themeColor="text1"/>
-        </w:rPr>
-        <w:t>aws</w:t>
-      </w:r>
-      <w:proofErr w:type="spellEnd"/>
-      <w:r>
-        <w:rPr>
-          <w:rFonts w:ascii="Georgia" w:hAnsi="Georgia"/>
-          <w:color w:val="000000" w:themeColor="text1"/>
-        </w:rPr>
-        <w:t>"</w:t>
+        <w:t>      source = "hashicorp/aws"</w:t>
       </w:r>
     </w:p>
     <w:p>
@@ -542,23 +478,7 @@
           <w:rFonts w:ascii="Georgia" w:hAnsi="Georgia"/>
           <w:color w:val="000000" w:themeColor="text1"/>
         </w:rPr>
-        <w:t>provider "</w:t>
-      </w:r>
-      <w:proofErr w:type="spellStart"/>
-      <w:r>
-        <w:rPr>
-          <w:rFonts w:ascii="Georgia" w:hAnsi="Georgia"/>
-          <w:color w:val="000000" w:themeColor="text1"/>
-        </w:rPr>
-        <w:t>aws</w:t>
-      </w:r>
-      <w:proofErr w:type="spellEnd"/>
-      <w:r>
-        <w:rPr>
-          <w:rFonts w:ascii="Georgia" w:hAnsi="Georgia"/>
-          <w:color w:val="000000" w:themeColor="text1"/>
-        </w:rPr>
-        <w:t>" {</w:t>
+        <w:t>provider "aws" {</w:t>
       </w:r>
     </w:p>
     <w:p>
@@ -674,7 +594,7 @@
         <w:pBdr>
           <w:top w:val="single" w:sz="4" w:space="1" w:color="auto"/>
           <w:left w:val="single" w:sz="4" w:space="4" w:color="auto"/>
-          <w:bottom w:val="single" w:sz="4" w:space="1" w:color="auto"/>
+          <w:bottom w:val="single" w:sz="4" w:space="0" w:color="auto"/>
           <w:right w:val="single" w:sz="4" w:space="4" w:color="auto"/>
         </w:pBdr>
         <w:shd w:val="clear" w:color="auto" w:fill="BFBFBF" w:themeFill="background1" w:themeFillShade="BF"/>
@@ -694,22 +614,74 @@
           <w:bCs/>
           <w:color w:val="000000" w:themeColor="text1"/>
         </w:rPr>
-        <w:t xml:space="preserve">terraform </w:t>
+        <w:t>terraform init</w:t>
       </w:r>
-      <w:proofErr w:type="spellStart"/>
-      <w:r>
+    </w:p>
+    <w:p>
+      <w:pPr>
+        <w:pStyle w:val="NormalWeb"/>
+        <w:pBdr>
+          <w:top w:val="single" w:sz="4" w:space="1" w:color="auto"/>
+          <w:left w:val="single" w:sz="4" w:space="4" w:color="auto"/>
+          <w:bottom w:val="single" w:sz="4" w:space="0" w:color="auto"/>
+          <w:right w:val="single" w:sz="4" w:space="4" w:color="auto"/>
+        </w:pBdr>
+        <w:shd w:val="clear" w:color="auto" w:fill="BFBFBF" w:themeFill="background1" w:themeFillShade="BF"/>
+        <w:spacing w:before="0" w:beforeAutospacing="0" w:after="0" w:afterAutospacing="0" w:line="480" w:lineRule="auto"/>
+        <w:jc w:val="both"/>
         <w:rPr>
           <w:rFonts w:ascii="Georgia" w:hAnsi="Georgia"/>
           <w:b/>
           <w:bCs/>
           <w:color w:val="000000" w:themeColor="text1"/>
         </w:rPr>
-        <w:t>init</w:t>
+      </w:pPr>
+      <w:r>
+        <w:rPr>
+          <w:rFonts w:ascii="Georgia" w:hAnsi="Georgia"/>
+          <w:b/>
+          <w:bCs/>
+          <w:color w:val="000000" w:themeColor="text1"/>
+        </w:rPr>
+        <w:drawing>
+          <wp:inline distT="0" distB="0" distL="0" distR="0" wp14:anchorId="74C93BAB" wp14:editId="679AA99A">
+            <wp:extent cx="5731510" cy="3228340"/>
+            <wp:effectExtent l="0" t="0" r="2540" b="0"/>
+            <wp:docPr id="206085840" name="Picture 1" descr="A screenshot of a computer&#10;&#10;AI-generated content may be incorrect."/>
+            <wp:cNvGraphicFramePr>
+              <a:graphicFrameLocks xmlns:a="http://schemas.openxmlformats.org/drawingml/2006/main" noChangeAspect="1"/>
+            </wp:cNvGraphicFramePr>
+            <a:graphic xmlns:a="http://schemas.openxmlformats.org/drawingml/2006/main">
+              <a:graphicData uri="http://schemas.openxmlformats.org/drawingml/2006/picture">
+                <pic:pic xmlns:pic="http://schemas.openxmlformats.org/drawingml/2006/picture">
+                  <pic:nvPicPr>
+                    <pic:cNvPr id="206085840" name="Picture 1" descr="A screenshot of a computer&#10;&#10;AI-generated content may be incorrect."/>
+                    <pic:cNvPicPr/>
+                  </pic:nvPicPr>
+                  <pic:blipFill>
+                    <a:blip r:embed="rId7"/>
+                    <a:stretch>
+                      <a:fillRect/>
+                    </a:stretch>
+                  </pic:blipFill>
+                  <pic:spPr>
+                    <a:xfrm>
+                      <a:off x="0" y="0"/>
+                      <a:ext cx="5731510" cy="3228340"/>
+                    </a:xfrm>
+                    <a:prstGeom prst="rect">
+                      <a:avLst/>
+                    </a:prstGeom>
+                  </pic:spPr>
+                </pic:pic>
+              </a:graphicData>
+            </a:graphic>
+          </wp:inline>
+        </w:drawing>
       </w:r>
-      <w:proofErr w:type="spellEnd"/>
     </w:p>
     <w:sectPr>
-      <w:headerReference w:type="default" r:id="rId7"/>
+      <w:headerReference w:type="default" r:id="rId8"/>
       <w:pgSz w:w="11906" w:h="16838"/>
       <w:pgMar w:top="1985" w:right="1440" w:bottom="1440" w:left="1440" w:header="708" w:footer="708" w:gutter="0"/>
       <w:cols w:space="708"/>
